--- a/TEMP/input/p003v_GCi_DN_SDi_HW_++MHS_PHS_G1/tc_p003v.docx
+++ b/TEMP/input/p003v_GCi_DN_SDi_HW_++MHS_PHS_G1/tc_p003v.docx
@@ -5470,36 +5470,14 @@
     <w:rPrDefault>
       <w:rPr>
         <w:rFonts w:ascii="Arial" w:cs="Arial" w:eastAsia="Arial" w:hAnsi="Arial"/>
-        <w:b w:val="0"/>
-        <w:i w:val="0"/>
-        <w:smallCaps w:val="0"/>
-        <w:strike w:val="0"/>
-        <w:color w:val="000000"/>
         <w:sz w:val="22"/>
         <w:szCs w:val="22"/>
-        <w:u w:val="none"/>
-        <w:shd w:fill="auto" w:val="clear"/>
-        <w:vertAlign w:val="baseline"/>
         <w:lang w:val="en"/>
       </w:rPr>
     </w:rPrDefault>
     <w:pPrDefault>
       <w:pPr>
-        <w:keepNext w:val="0"/>
-        <w:keepLines w:val="0"/>
-        <w:widowControl w:val="1"/>
-        <w:pBdr>
-          <w:top w:space="0" w:sz="0" w:val="nil"/>
-          <w:left w:space="0" w:sz="0" w:val="nil"/>
-          <w:bottom w:space="0" w:sz="0" w:val="nil"/>
-          <w:right w:space="0" w:sz="0" w:val="nil"/>
-          <w:between w:space="0" w:sz="0" w:val="nil"/>
-        </w:pBdr>
-        <w:shd w:fill="auto" w:val="clear"/>
-        <w:spacing w:after="0" w:before="0" w:line="276" w:lineRule="auto"/>
-        <w:ind w:left="0" w:right="0" w:firstLine="0"/>
-        <w:contextualSpacing w:val="0"/>
-        <w:jc w:val="left"/>
+        <w:spacing w:line="276" w:lineRule="auto"/>
       </w:pPr>
     </w:pPrDefault>
   </w:docDefaults>

--- a/TEMP/input/p003v_GCi_DN_SDi_HW_++MHS_PHS_G1/tc_p003v.docx
+++ b/TEMP/input/p003v_GCi_DN_SDi_HW_++MHS_PHS_G1/tc_p003v.docx
@@ -167,10 +167,10 @@
         <w:spacing w:line="276" w:lineRule="auto"/>
         <w:contextualSpacing w:val="0"/>
         <w:rPr>
-          <w:rFonts w:ascii="Arial" w:cs="Arial" w:eastAsia="Arial" w:hAnsi="Arial"/>
-          <w:color w:val="000000"/>
-          <w:sz w:val="22"/>
-          <w:szCs w:val="22"/>
+          <w:rFonts w:ascii="Courier New" w:cs="Courier New" w:eastAsia="Courier New" w:hAnsi="Courier New"/>
+          <w:color w:val="7f6000"/>
+          <w:sz w:val="18"/>
+          <w:szCs w:val="18"/>
         </w:rPr>
       </w:pPr>
       <w:r>
@@ -182,6 +182,28 @@
           <w:rtl w:val="0"/>
         </w:rPr>
         <w:t xml:space="preserve">&lt;div&gt;</w:t>
+      </w:r>
+    </w:p>
+    <w:p>
+      <w:pPr>
+        <w:widowControl w:val="0"/>
+        <w:contextualSpacing w:val="0"/>
+        <w:rPr>
+          <w:rFonts w:ascii="Courier New" w:cs="Courier New" w:eastAsia="Courier New" w:hAnsi="Courier New"/>
+          <w:color w:val="7f6000"/>
+          <w:sz w:val="18"/>
+          <w:szCs w:val="18"/>
+        </w:rPr>
+      </w:pPr>
+      <w:r>
+        <w:rPr>
+          <w:rFonts w:ascii="Courier New" w:cs="Courier New" w:eastAsia="Courier New" w:hAnsi="Courier New"/>
+          <w:color w:val="a91111"/>
+          <w:sz w:val="18"/>
+          <w:szCs w:val="18"/>
+          <w:rtl w:val="0"/>
+        </w:rPr>
+        <w:t xml:space="preserve">&lt;cont/&gt;</w:t>
       </w:r>
       <w:r>
         <w:rPr>
@@ -249,16 +271,6 @@
           <w:szCs w:val="22"/>
         </w:rPr>
       </w:pPr>
-      <w:r>
-        <w:rPr>
-          <w:rFonts w:ascii="Courier New" w:cs="Courier New" w:eastAsia="Courier New" w:hAnsi="Courier New"/>
-          <w:color w:val="a91111"/>
-          <w:sz w:val="18"/>
-          <w:szCs w:val="18"/>
-          <w:rtl w:val="0"/>
-        </w:rPr>
-        <w:t xml:space="preserve">&lt;cont/&gt;</w:t>
-      </w:r>
       <w:r>
         <w:rPr>
           <w:rtl w:val="0"/>

--- a/TEMP/input/p003v_GCi_DN_SDi_HW_++MHS_PHS_G1/tc_p003v.docx
+++ b/TEMP/input/p003v_GCi_DN_SDi_HW_++MHS_PHS_G1/tc_p003v.docx
@@ -225,23 +225,7 @@
           <w:szCs w:val="18"/>
           <w:rtl w:val="0"/>
         </w:rPr>
-        <w:t xml:space="preserve">&lt;id&gt;</w:t>
-      </w:r>
-      <w:r>
-        <w:rPr>
-          <w:rtl w:val="0"/>
-        </w:rPr>
-        <w:t xml:space="preserve">p003r_a3</w:t>
-      </w:r>
-      <w:r>
-        <w:rPr>
-          <w:rFonts w:ascii="Courier New" w:cs="Courier New" w:eastAsia="Courier New" w:hAnsi="Courier New"/>
-          <w:color w:val="7f6000"/>
-          <w:sz w:val="18"/>
-          <w:szCs w:val="18"/>
-          <w:rtl w:val="0"/>
-        </w:rPr>
-        <w:t xml:space="preserve">&lt;/id&gt;</w:t>
+        <w:t xml:space="preserve">&lt;id&gt;p003r_3&lt;/id&gt;</w:t>
       </w:r>
       <w:r>
         <w:rPr>
@@ -3835,27 +3819,7 @@
           <w:szCs w:val="18"/>
           <w:rtl w:val="0"/>
         </w:rPr>
-        <w:t xml:space="preserve">&lt;id&gt;</w:t>
-      </w:r>
-      <w:r>
-        <w:rPr>
-          <w:rFonts w:ascii="Arial" w:cs="Arial" w:eastAsia="Arial" w:hAnsi="Arial"/>
-          <w:color w:val="000000"/>
-          <w:sz w:val="22"/>
-          <w:szCs w:val="22"/>
-          <w:rtl w:val="0"/>
-        </w:rPr>
-        <w:t xml:space="preserve">p003v_a1</w:t>
-      </w:r>
-      <w:r>
-        <w:rPr>
-          <w:rFonts w:ascii="Courier New" w:cs="Courier New" w:eastAsia="Courier New" w:hAnsi="Courier New"/>
-          <w:color w:val="7f6000"/>
-          <w:sz w:val="18"/>
-          <w:szCs w:val="18"/>
-          <w:rtl w:val="0"/>
-        </w:rPr>
-        <w:t xml:space="preserve">&lt;/id&gt;</w:t>
+        <w:t xml:space="preserve">&lt;id&gt;p003v_1&lt;/id&gt;</w:t>
       </w:r>
       <w:r>
         <w:rPr>

--- a/TEMP/input/p003v_GCi_DN_SDi_HW_++MHS_PHS_G1/tc_p003v.docx
+++ b/TEMP/input/p003v_GCi_DN_SDi_HW_++MHS_PHS_G1/tc_p003v.docx
@@ -5429,7 +5429,7 @@
     </w:p>
     <w:sectPr>
       <w:pgSz w:h="15840" w:w="12240"/>
-      <w:pgMar w:bottom="1440" w:top="1440" w:left="1440" w:right="1440" w:header="0"/>
+      <w:pgMar w:bottom="1440" w:top="1440" w:left="1440" w:right="1440" w:header="0" w:footer="720"/>
       <w:pgNumType w:start="1"/>
     </w:sectPr>
   </w:body>

--- a/TEMP/input/p003v_GCi_DN_SDi_HW_++MHS_PHS_G1/tc_p003v.docx
+++ b/TEMP/input/p003v_GCi_DN_SDi_HW_++MHS_PHS_G1/tc_p003v.docx
@@ -16,7 +16,6 @@
         </w:pBdr>
         <w:shd w:fill="auto" w:val="clear"/>
         <w:spacing w:line="276" w:lineRule="auto"/>
-        <w:contextualSpacing w:val="0"/>
         <w:rPr>
           <w:rFonts w:ascii="Arial" w:cs="Arial" w:eastAsia="Arial" w:hAnsi="Arial"/>
           <w:color w:val="000000"/>
@@ -79,7 +78,6 @@
         </w:pBdr>
         <w:shd w:fill="auto" w:val="clear"/>
         <w:spacing w:line="276" w:lineRule="auto"/>
-        <w:contextualSpacing w:val="0"/>
         <w:rPr>
           <w:rFonts w:ascii="Arial" w:cs="Arial" w:eastAsia="Arial" w:hAnsi="Arial"/>
           <w:color w:val="000000"/>
@@ -137,7 +135,6 @@
         </w:pBdr>
         <w:shd w:fill="auto" w:val="clear"/>
         <w:spacing w:line="276" w:lineRule="auto"/>
-        <w:contextualSpacing w:val="0"/>
         <w:rPr>
           <w:rFonts w:ascii="Arial" w:cs="Arial" w:eastAsia="Arial" w:hAnsi="Arial"/>
           <w:color w:val="000000"/>
@@ -165,7 +162,6 @@
         </w:pBdr>
         <w:shd w:fill="auto" w:val="clear"/>
         <w:spacing w:line="276" w:lineRule="auto"/>
-        <w:contextualSpacing w:val="0"/>
         <w:rPr>
           <w:rFonts w:ascii="Courier New" w:cs="Courier New" w:eastAsia="Courier New" w:hAnsi="Courier New"/>
           <w:color w:val="7f6000"/>
@@ -187,7 +183,6 @@
     <w:p>
       <w:pPr>
         <w:widowControl w:val="0"/>
-        <w:contextualSpacing w:val="0"/>
         <w:rPr>
           <w:rFonts w:ascii="Courier New" w:cs="Courier New" w:eastAsia="Courier New" w:hAnsi="Courier New"/>
           <w:color w:val="7f6000"/>
@@ -214,7 +209,6 @@
     <w:p>
       <w:pPr>
         <w:widowControl w:val="0"/>
-        <w:contextualSpacing w:val="0"/>
         <w:rPr/>
       </w:pPr>
       <w:r>
@@ -247,7 +241,6 @@
         </w:pBdr>
         <w:shd w:fill="auto" w:val="clear"/>
         <w:spacing w:line="276" w:lineRule="auto"/>
-        <w:contextualSpacing w:val="0"/>
         <w:rPr>
           <w:rFonts w:ascii="Arial" w:cs="Arial" w:eastAsia="Arial" w:hAnsi="Arial"/>
           <w:color w:val="000000"/>
@@ -275,7 +268,6 @@
         </w:pBdr>
         <w:shd w:fill="auto" w:val="clear"/>
         <w:spacing w:line="276" w:lineRule="auto"/>
-        <w:contextualSpacing w:val="0"/>
         <w:rPr>
           <w:rFonts w:ascii="Arial" w:cs="Arial" w:eastAsia="Arial" w:hAnsi="Arial"/>
           <w:color w:val="000000"/>
@@ -400,7 +392,6 @@
         </w:pBdr>
         <w:shd w:fill="auto" w:val="clear"/>
         <w:spacing w:line="276" w:lineRule="auto"/>
-        <w:contextualSpacing w:val="0"/>
         <w:rPr>
           <w:rFonts w:ascii="Arial" w:cs="Arial" w:eastAsia="Arial" w:hAnsi="Arial"/>
           <w:color w:val="000000"/>
@@ -680,7 +671,6 @@
         </w:pBdr>
         <w:shd w:fill="auto" w:val="clear"/>
         <w:spacing w:line="276" w:lineRule="auto"/>
-        <w:contextualSpacing w:val="0"/>
         <w:rPr>
           <w:rFonts w:ascii="Arial" w:cs="Arial" w:eastAsia="Arial" w:hAnsi="Arial"/>
           <w:color w:val="000000"/>
@@ -794,7 +784,6 @@
         </w:pBdr>
         <w:shd w:fill="auto" w:val="clear"/>
         <w:spacing w:line="276" w:lineRule="auto"/>
-        <w:contextualSpacing w:val="0"/>
         <w:rPr>
           <w:rFonts w:ascii="Arial" w:cs="Arial" w:eastAsia="Arial" w:hAnsi="Arial"/>
           <w:color w:val="000000"/>
@@ -1029,7 +1018,6 @@
           <w:between w:space="0" w:sz="0" w:val="nil"/>
         </w:pBdr>
         <w:shd w:fill="auto" w:val="clear"/>
-        <w:contextualSpacing w:val="0"/>
         <w:rPr>
           <w:rFonts w:ascii="Arial" w:cs="Arial" w:eastAsia="Arial" w:hAnsi="Arial"/>
           <w:color w:val="000000"/>
@@ -1064,7 +1052,6 @@
           <w:between w:space="0" w:sz="0" w:val="nil"/>
         </w:pBdr>
         <w:shd w:fill="auto" w:val="clear"/>
-        <w:contextualSpacing w:val="0"/>
         <w:rPr/>
       </w:pPr>
       <w:r>
@@ -1100,7 +1087,6 @@
           <w:between w:space="0" w:sz="0" w:val="nil"/>
         </w:pBdr>
         <w:shd w:fill="auto" w:val="clear"/>
-        <w:contextualSpacing w:val="0"/>
         <w:rPr/>
       </w:pPr>
       <w:r>
@@ -1146,7 +1132,6 @@
           <w:between w:space="0" w:sz="0" w:val="nil"/>
         </w:pBdr>
         <w:shd w:fill="auto" w:val="clear"/>
-        <w:contextualSpacing w:val="0"/>
         <w:rPr/>
       </w:pPr>
       <w:r>
@@ -1195,7 +1180,6 @@
           <w:between w:space="0" w:sz="0" w:val="nil"/>
         </w:pBdr>
         <w:shd w:fill="auto" w:val="clear"/>
-        <w:contextualSpacing w:val="0"/>
         <w:rPr/>
       </w:pPr>
       <w:r>
@@ -1228,7 +1212,6 @@
         </w:pBdr>
         <w:shd w:fill="auto" w:val="clear"/>
         <w:spacing w:line="276" w:lineRule="auto"/>
-        <w:contextualSpacing w:val="0"/>
         <w:rPr>
           <w:rFonts w:ascii="Arial" w:cs="Arial" w:eastAsia="Arial" w:hAnsi="Arial"/>
           <w:color w:val="000000"/>
@@ -1256,7 +1239,6 @@
         </w:pBdr>
         <w:shd w:fill="auto" w:val="clear"/>
         <w:spacing w:line="276" w:lineRule="auto"/>
-        <w:contextualSpacing w:val="0"/>
         <w:rPr>
           <w:rFonts w:ascii="Arial" w:cs="Arial" w:eastAsia="Arial" w:hAnsi="Arial"/>
           <w:color w:val="000000"/>
@@ -1401,7 +1383,6 @@
         </w:pBdr>
         <w:shd w:fill="auto" w:val="clear"/>
         <w:spacing w:line="276" w:lineRule="auto"/>
-        <w:contextualSpacing w:val="0"/>
         <w:rPr>
           <w:rFonts w:ascii="Arial" w:cs="Arial" w:eastAsia="Arial" w:hAnsi="Arial"/>
           <w:color w:val="000000"/>
@@ -1575,7 +1556,6 @@
         </w:pBdr>
         <w:shd w:fill="auto" w:val="clear"/>
         <w:spacing w:line="276" w:lineRule="auto"/>
-        <w:contextualSpacing w:val="0"/>
         <w:rPr>
           <w:rFonts w:ascii="Arial" w:cs="Arial" w:eastAsia="Arial" w:hAnsi="Arial"/>
           <w:color w:val="000000"/>
@@ -1677,7 +1657,6 @@
         </w:pBdr>
         <w:shd w:fill="auto" w:val="clear"/>
         <w:spacing w:line="276" w:lineRule="auto"/>
-        <w:contextualSpacing w:val="0"/>
         <w:rPr>
           <w:rFonts w:ascii="Arial" w:cs="Arial" w:eastAsia="Arial" w:hAnsi="Arial"/>
           <w:color w:val="000000"/>
@@ -1727,7 +1706,6 @@
         </w:pBdr>
         <w:shd w:fill="auto" w:val="clear"/>
         <w:spacing w:line="276" w:lineRule="auto"/>
-        <w:contextualSpacing w:val="0"/>
         <w:rPr>
           <w:rFonts w:ascii="Arial" w:cs="Arial" w:eastAsia="Arial" w:hAnsi="Arial"/>
           <w:color w:val="000000"/>
@@ -1877,7 +1855,6 @@
         </w:pBdr>
         <w:shd w:fill="auto" w:val="clear"/>
         <w:spacing w:line="276" w:lineRule="auto"/>
-        <w:contextualSpacing w:val="0"/>
         <w:rPr>
           <w:rFonts w:ascii="Arial" w:cs="Arial" w:eastAsia="Arial" w:hAnsi="Arial"/>
           <w:color w:val="000000"/>
@@ -2092,7 +2069,6 @@
         </w:pBdr>
         <w:shd w:fill="auto" w:val="clear"/>
         <w:spacing w:line="276" w:lineRule="auto"/>
-        <w:contextualSpacing w:val="0"/>
         <w:rPr>
           <w:rFonts w:ascii="Arial" w:cs="Arial" w:eastAsia="Arial" w:hAnsi="Arial"/>
           <w:color w:val="000000"/>
@@ -2387,7 +2363,6 @@
         </w:pBdr>
         <w:shd w:fill="auto" w:val="clear"/>
         <w:spacing w:line="276" w:lineRule="auto"/>
-        <w:contextualSpacing w:val="0"/>
         <w:rPr>
           <w:rFonts w:ascii="Arial" w:cs="Arial" w:eastAsia="Arial" w:hAnsi="Arial"/>
           <w:color w:val="000000"/>
@@ -2587,7 +2562,6 @@
         </w:pBdr>
         <w:shd w:fill="auto" w:val="clear"/>
         <w:spacing w:line="276" w:lineRule="auto"/>
-        <w:contextualSpacing w:val="0"/>
         <w:rPr>
           <w:rFonts w:ascii="Arial" w:cs="Arial" w:eastAsia="Arial" w:hAnsi="Arial"/>
           <w:color w:val="000000"/>
@@ -2693,7 +2667,6 @@
         </w:pBdr>
         <w:shd w:fill="auto" w:val="clear"/>
         <w:spacing w:line="276" w:lineRule="auto"/>
-        <w:contextualSpacing w:val="0"/>
         <w:rPr>
           <w:rFonts w:ascii="Arial" w:cs="Arial" w:eastAsia="Arial" w:hAnsi="Arial"/>
           <w:b w:val="0"/>
@@ -2772,7 +2745,6 @@
         </w:pBdr>
         <w:shd w:fill="auto" w:val="clear"/>
         <w:spacing w:line="276" w:lineRule="auto"/>
-        <w:contextualSpacing w:val="0"/>
         <w:rPr>
           <w:rFonts w:ascii="Arial" w:cs="Arial" w:eastAsia="Arial" w:hAnsi="Arial"/>
           <w:b w:val="0"/>
@@ -2798,7 +2770,6 @@
           <w:between w:space="0" w:sz="0" w:val="nil"/>
         </w:pBdr>
         <w:shd w:fill="auto" w:val="clear"/>
-        <w:contextualSpacing w:val="0"/>
         <w:rPr>
           <w:rFonts w:ascii="Arial" w:cs="Arial" w:eastAsia="Arial" w:hAnsi="Arial"/>
           <w:color w:val="000000"/>
@@ -2915,7 +2886,6 @@
           <w:between w:space="0" w:sz="0" w:val="nil"/>
         </w:pBdr>
         <w:shd w:fill="auto" w:val="clear"/>
-        <w:contextualSpacing w:val="0"/>
         <w:rPr>
           <w:rFonts w:ascii="Arial" w:cs="Arial" w:eastAsia="Arial" w:hAnsi="Arial"/>
           <w:color w:val="000000"/>
@@ -3015,7 +2985,6 @@
           <w:between w:space="0" w:sz="0" w:val="nil"/>
         </w:pBdr>
         <w:shd w:fill="auto" w:val="clear"/>
-        <w:contextualSpacing w:val="0"/>
         <w:rPr>
           <w:rFonts w:ascii="Arial" w:cs="Arial" w:eastAsia="Arial" w:hAnsi="Arial"/>
           <w:color w:val="000000"/>
@@ -3080,7 +3049,6 @@
           <w:between w:space="0" w:sz="0" w:val="nil"/>
         </w:pBdr>
         <w:shd w:fill="auto" w:val="clear"/>
-        <w:contextualSpacing w:val="0"/>
         <w:rPr>
           <w:rFonts w:ascii="Arial" w:cs="Arial" w:eastAsia="Arial" w:hAnsi="Arial"/>
           <w:color w:val="000000"/>
@@ -3145,7 +3113,6 @@
           <w:between w:space="0" w:sz="0" w:val="nil"/>
         </w:pBdr>
         <w:shd w:fill="auto" w:val="clear"/>
-        <w:contextualSpacing w:val="0"/>
         <w:rPr>
           <w:rFonts w:ascii="Arial" w:cs="Arial" w:eastAsia="Arial" w:hAnsi="Arial"/>
           <w:color w:val="000000"/>
@@ -3210,7 +3177,6 @@
           <w:between w:space="0" w:sz="0" w:val="nil"/>
         </w:pBdr>
         <w:shd w:fill="auto" w:val="clear"/>
-        <w:contextualSpacing w:val="0"/>
         <w:rPr>
           <w:rFonts w:ascii="Arial" w:cs="Arial" w:eastAsia="Arial" w:hAnsi="Arial"/>
           <w:color w:val="000000"/>
@@ -3255,7 +3221,6 @@
           <w:between w:space="0" w:sz="0" w:val="nil"/>
         </w:pBdr>
         <w:shd w:fill="auto" w:val="clear"/>
-        <w:contextualSpacing w:val="0"/>
         <w:rPr>
           <w:rFonts w:ascii="Arial" w:cs="Arial" w:eastAsia="Arial" w:hAnsi="Arial"/>
           <w:color w:val="000000"/>
@@ -3290,7 +3255,6 @@
           <w:between w:space="0" w:sz="0" w:val="nil"/>
         </w:pBdr>
         <w:shd w:fill="auto" w:val="clear"/>
-        <w:contextualSpacing w:val="0"/>
         <w:rPr>
           <w:rFonts w:ascii="Arial" w:cs="Arial" w:eastAsia="Arial" w:hAnsi="Arial"/>
           <w:color w:val="000000"/>
@@ -3386,7 +3350,6 @@
           <w:between w:space="0" w:sz="0" w:val="nil"/>
         </w:pBdr>
         <w:shd w:fill="auto" w:val="clear"/>
-        <w:contextualSpacing w:val="0"/>
         <w:rPr>
           <w:rFonts w:ascii="Arial" w:cs="Arial" w:eastAsia="Arial" w:hAnsi="Arial"/>
           <w:color w:val="000000"/>
@@ -3431,7 +3394,6 @@
           <w:between w:space="0" w:sz="0" w:val="nil"/>
         </w:pBdr>
         <w:shd w:fill="auto" w:val="clear"/>
-        <w:contextualSpacing w:val="0"/>
         <w:rPr>
           <w:rFonts w:ascii="Arial" w:cs="Arial" w:eastAsia="Arial" w:hAnsi="Arial"/>
           <w:color w:val="000000"/>
@@ -3581,7 +3543,6 @@
           <w:between w:space="0" w:sz="0" w:val="nil"/>
         </w:pBdr>
         <w:shd w:fill="auto" w:val="clear"/>
-        <w:contextualSpacing w:val="0"/>
         <w:rPr>
           <w:rFonts w:ascii="Arial" w:cs="Arial" w:eastAsia="Arial" w:hAnsi="Arial"/>
           <w:color w:val="000000"/>
@@ -3626,7 +3587,6 @@
           <w:between w:space="0" w:sz="0" w:val="nil"/>
         </w:pBdr>
         <w:shd w:fill="auto" w:val="clear"/>
-        <w:contextualSpacing w:val="0"/>
         <w:rPr>
           <w:rFonts w:ascii="Arial" w:cs="Arial" w:eastAsia="Arial" w:hAnsi="Arial"/>
           <w:color w:val="000000"/>
@@ -3711,7 +3671,6 @@
           <w:between w:space="0" w:sz="0" w:val="nil"/>
         </w:pBdr>
         <w:shd w:fill="auto" w:val="clear"/>
-        <w:contextualSpacing w:val="0"/>
         <w:rPr>
           <w:rFonts w:ascii="Arial" w:cs="Arial" w:eastAsia="Arial" w:hAnsi="Arial"/>
           <w:color w:val="000000"/>
@@ -3757,7 +3716,6 @@
         </w:pBdr>
         <w:shd w:fill="auto" w:val="clear"/>
         <w:spacing w:after="200" w:line="276" w:lineRule="auto"/>
-        <w:contextualSpacing w:val="0"/>
         <w:rPr>
           <w:rFonts w:ascii="Arial" w:cs="Arial" w:eastAsia="Arial" w:hAnsi="Arial"/>
           <w:color w:val="000000"/>
@@ -3879,7 +3837,6 @@
         </w:pBdr>
         <w:shd w:fill="auto" w:val="clear"/>
         <w:spacing w:after="0" w:before="0" w:line="276" w:lineRule="auto"/>
-        <w:contextualSpacing w:val="0"/>
         <w:rPr>
           <w:rFonts w:ascii="Arial" w:cs="Arial" w:eastAsia="Arial" w:hAnsi="Arial"/>
           <w:color w:val="000000"/>
@@ -4067,7 +4024,6 @@
         </w:pBdr>
         <w:shd w:fill="auto" w:val="clear"/>
         <w:spacing w:after="0" w:before="0" w:line="276" w:lineRule="auto"/>
-        <w:contextualSpacing w:val="0"/>
         <w:rPr>
           <w:rFonts w:ascii="Arial" w:cs="Arial" w:eastAsia="Arial" w:hAnsi="Arial"/>
           <w:color w:val="000000"/>
@@ -4220,7 +4176,6 @@
         </w:pBdr>
         <w:shd w:fill="auto" w:val="clear"/>
         <w:spacing w:after="0" w:before="0" w:line="276" w:lineRule="auto"/>
-        <w:contextualSpacing w:val="0"/>
         <w:rPr>
           <w:rFonts w:ascii="Arial" w:cs="Arial" w:eastAsia="Arial" w:hAnsi="Arial"/>
           <w:color w:val="000000"/>
@@ -4514,7 +4469,6 @@
         </w:pBdr>
         <w:shd w:fill="auto" w:val="clear"/>
         <w:spacing w:after="0" w:before="0" w:line="276" w:lineRule="auto"/>
-        <w:contextualSpacing w:val="0"/>
         <w:rPr>
           <w:rFonts w:ascii="Arial" w:cs="Arial" w:eastAsia="Arial" w:hAnsi="Arial"/>
           <w:color w:val="000000"/>
@@ -4710,7 +4664,6 @@
         </w:pBdr>
         <w:shd w:fill="auto" w:val="clear"/>
         <w:spacing w:after="0" w:before="0" w:line="276" w:lineRule="auto"/>
-        <w:contextualSpacing w:val="0"/>
         <w:rPr>
           <w:rFonts w:ascii="Arial" w:cs="Arial" w:eastAsia="Arial" w:hAnsi="Arial"/>
           <w:color w:val="000000"/>
@@ -5078,7 +5031,6 @@
         </w:pBdr>
         <w:shd w:fill="auto" w:val="clear"/>
         <w:spacing w:after="0" w:before="0" w:line="276" w:lineRule="auto"/>
-        <w:contextualSpacing w:val="0"/>
         <w:rPr>
           <w:rFonts w:ascii="Arial" w:cs="Arial" w:eastAsia="Arial" w:hAnsi="Arial"/>
           <w:color w:val="000000"/>
@@ -5212,7 +5164,6 @@
         </w:pBdr>
         <w:shd w:fill="auto" w:val="clear"/>
         <w:spacing w:after="0" w:before="0" w:line="276" w:lineRule="auto"/>
-        <w:contextualSpacing w:val="0"/>
         <w:rPr>
           <w:rFonts w:ascii="Arial" w:cs="Arial" w:eastAsia="Arial" w:hAnsi="Arial"/>
           <w:color w:val="000000"/>
@@ -5374,7 +5325,6 @@
         </w:pBdr>
         <w:shd w:fill="auto" w:val="clear"/>
         <w:spacing w:after="200" w:line="276" w:lineRule="auto"/>
-        <w:contextualSpacing w:val="0"/>
         <w:rPr>
           <w:rFonts w:ascii="Arial" w:cs="Arial" w:eastAsia="Arial" w:hAnsi="Arial"/>
           <w:color w:val="000000"/>
@@ -5410,7 +5360,6 @@
         </w:pBdr>
         <w:shd w:fill="auto" w:val="clear"/>
         <w:spacing w:after="200" w:line="276" w:lineRule="auto"/>
-        <w:contextualSpacing w:val="0"/>
         <w:rPr>
           <w:rFonts w:ascii="Arial" w:cs="Arial" w:eastAsia="Arial" w:hAnsi="Arial"/>
           <w:color w:val="000000"/>
